--- a/Denis-buh/Отсчет/Наработки/Титульник.docx
+++ b/Denis-buh/Отсчет/Наработки/Титульник.docx
@@ -620,7 +620,55 @@
           <w:szCs w:val="28"/>
           <w:lang w:eastAsia="ru-RU"/>
         </w:rPr>
-        <w:t xml:space="preserve">Выполнил обучающийся ______________ /________________________/ </w:t>
+        <w:t xml:space="preserve">Выполнил обучающийся </w:t>
+      </w:r>
+      <w:r>
+        <w:rPr>
+          <w:rFonts w:ascii="Times New Roman" w:eastAsia="Times New Roman" w:hAnsi="Times New Roman" w:cs="Times New Roman"/>
+          <w:sz w:val="28"/>
+          <w:szCs w:val="28"/>
+          <w:u w:val="single"/>
+          <w:lang w:eastAsia="ru-RU"/>
+        </w:rPr>
+        <w:t xml:space="preserve">______________ </w:t>
+      </w:r>
+      <w:r>
+        <w:rPr>
+          <w:rFonts w:ascii="Times New Roman" w:eastAsia="Times New Roman" w:hAnsi="Times New Roman" w:cs="Times New Roman"/>
+          <w:sz w:val="28"/>
+          <w:szCs w:val="28"/>
+          <w:lang w:eastAsia="ru-RU"/>
+        </w:rPr>
+        <w:t>/</w:t>
+      </w:r>
+      <w:r>
+        <w:rPr>
+          <w:rFonts w:ascii="Times New Roman" w:eastAsia="Times New Roman" w:hAnsi="Times New Roman" w:cs="Times New Roman"/>
+          <w:sz w:val="28"/>
+          <w:szCs w:val="28"/>
+          <w:u w:val="single"/>
+          <w:lang w:eastAsia="ru-RU"/>
+        </w:rPr>
+        <w:t>________________________</w:t>
+      </w:r>
+      <w:r>
+        <w:rPr>
+          <w:rFonts w:ascii="Times New Roman" w:eastAsia="Times New Roman" w:hAnsi="Times New Roman" w:cs="Times New Roman"/>
+          <w:sz w:val="28"/>
+          <w:szCs w:val="28"/>
+          <w:lang w:eastAsia="ru-RU"/>
+        </w:rPr>
+        <w:t>/</w:t>
+      </w:r>
+      <w:r>
+        <w:rPr>
+          <w:rFonts w:ascii="Times New Roman" w:eastAsia="Times New Roman" w:hAnsi="Times New Roman" w:cs="Times New Roman"/>
+          <w:sz w:val="28"/>
+          <w:szCs w:val="28"/>
+          <w:u w:val="single"/>
+          <w:lang w:eastAsia="ru-RU"/>
+        </w:rPr>
+        <w:t xml:space="preserve"> </w:t>
       </w:r>
     </w:p>
     <w:p>
@@ -841,7 +889,17 @@
           <w:szCs w:val="28"/>
           <w:lang w:eastAsia="ru-RU"/>
         </w:rPr>
-        <w:t>» ____________</w:t>
+        <w:t>»</w:t>
+      </w:r>
+      <w:r>
+        <w:rPr>
+          <w:rFonts w:ascii="Times New Roman" w:eastAsia="Times New Roman" w:hAnsi="Times New Roman" w:cs="Times New Roman"/>
+          <w:sz w:val="28"/>
+          <w:szCs w:val="28"/>
+          <w:u w:val="single"/>
+          <w:lang w:eastAsia="ru-RU"/>
+        </w:rPr>
+        <w:t xml:space="preserve"> ____________</w:t>
       </w:r>
       <w:proofErr w:type="gramStart"/>
       <w:r>
@@ -849,9 +907,19 @@
           <w:rFonts w:ascii="Times New Roman" w:eastAsia="Times New Roman" w:hAnsi="Times New Roman" w:cs="Times New Roman"/>
           <w:sz w:val="28"/>
           <w:szCs w:val="28"/>
-          <w:lang w:eastAsia="ru-RU"/>
-        </w:rPr>
-        <w:t>_  /</w:t>
+          <w:u w:val="single"/>
+          <w:lang w:eastAsia="ru-RU"/>
+        </w:rPr>
+        <w:t>_</w:t>
+      </w:r>
+      <w:r>
+        <w:rPr>
+          <w:rFonts w:ascii="Times New Roman" w:eastAsia="Times New Roman" w:hAnsi="Times New Roman" w:cs="Times New Roman"/>
+          <w:sz w:val="28"/>
+          <w:szCs w:val="28"/>
+          <w:lang w:eastAsia="ru-RU"/>
+        </w:rPr>
+        <w:t xml:space="preserve">  /</w:t>
       </w:r>
       <w:proofErr w:type="gramEnd"/>
       <w:r>
@@ -979,7 +1047,26 @@
           <w:szCs w:val="28"/>
           <w:lang w:eastAsia="ru-RU"/>
         </w:rPr>
-        <w:t>Заведующий кафедрой__________________ /                                   /</w:t>
+        <w:t>Заведующий кафедрой</w:t>
+      </w:r>
+      <w:r>
+        <w:rPr>
+          <w:rFonts w:ascii="Times New Roman" w:eastAsia="Times New Roman" w:hAnsi="Times New Roman" w:cs="Times New Roman"/>
+          <w:sz w:val="28"/>
+          <w:szCs w:val="28"/>
+          <w:u w:val="single"/>
+          <w:lang w:eastAsia="ru-RU"/>
+        </w:rPr>
+        <w:t xml:space="preserve">__________________ </w:t>
+      </w:r>
+      <w:r>
+        <w:rPr>
+          <w:rFonts w:ascii="Times New Roman" w:eastAsia="Times New Roman" w:hAnsi="Times New Roman" w:cs="Times New Roman"/>
+          <w:sz w:val="28"/>
+          <w:szCs w:val="28"/>
+          <w:lang w:eastAsia="ru-RU"/>
+        </w:rPr>
+        <w:t>/                                   /</w:t>
       </w:r>
     </w:p>
     <w:p>

--- a/Denis-buh/Отсчет/Наработки/Титульник.docx
+++ b/Denis-buh/Отсчет/Наработки/Титульник.docx
@@ -630,7 +630,17 @@
           <w:u w:val="single"/>
           <w:lang w:eastAsia="ru-RU"/>
         </w:rPr>
-        <w:t xml:space="preserve">______________ </w:t>
+        <w:t>______</w:t>
+      </w:r>
+      <w:r>
+        <w:rPr>
+          <w:rFonts w:ascii="Times New Roman" w:eastAsia="Times New Roman" w:hAnsi="Times New Roman" w:cs="Times New Roman"/>
+          <w:sz w:val="28"/>
+          <w:szCs w:val="28"/>
+          <w:u w:val="single"/>
+          <w:lang w:eastAsia="ru-RU"/>
+        </w:rPr>
+        <w:t xml:space="preserve">           </w:t>
       </w:r>
       <w:r>
         <w:rPr>
@@ -646,19 +656,335 @@
           <w:rFonts w:ascii="Times New Roman" w:eastAsia="Times New Roman" w:hAnsi="Times New Roman" w:cs="Times New Roman"/>
           <w:sz w:val="28"/>
           <w:szCs w:val="28"/>
+          <w:lang w:eastAsia="ru-RU"/>
+        </w:rPr>
+        <w:t xml:space="preserve">     </w:t>
+      </w:r>
+      <w:r>
+        <w:rPr>
+          <w:rFonts w:ascii="Times New Roman" w:eastAsia="Times New Roman" w:hAnsi="Times New Roman" w:cs="Times New Roman"/>
+          <w:sz w:val="28"/>
+          <w:szCs w:val="28"/>
+          <w:lang w:eastAsia="ru-RU"/>
+        </w:rPr>
+        <w:t>Д.Е. Буханов 1 курс гр. 3105-об</w:t>
+      </w:r>
+      <w:r>
+        <w:rPr>
+          <w:rFonts w:ascii="Times New Roman" w:eastAsia="Times New Roman" w:hAnsi="Times New Roman" w:cs="Times New Roman"/>
+          <w:sz w:val="28"/>
+          <w:szCs w:val="28"/>
+          <w:lang w:eastAsia="ru-RU"/>
+        </w:rPr>
+        <w:t xml:space="preserve"> </w:t>
+      </w:r>
+      <w:r>
+        <w:rPr>
+          <w:rFonts w:ascii="Times New Roman" w:eastAsia="Times New Roman" w:hAnsi="Times New Roman" w:cs="Times New Roman"/>
+          <w:sz w:val="28"/>
+          <w:szCs w:val="28"/>
+          <w:lang w:eastAsia="ru-RU"/>
+        </w:rPr>
+        <w:t>/</w:t>
+      </w:r>
+      <w:r>
+        <w:rPr>
+          <w:rFonts w:ascii="Times New Roman" w:eastAsia="Times New Roman" w:hAnsi="Times New Roman" w:cs="Times New Roman"/>
+          <w:sz w:val="28"/>
+          <w:szCs w:val="28"/>
           <w:u w:val="single"/>
           <w:lang w:eastAsia="ru-RU"/>
         </w:rPr>
-        <w:t>________________________</w:t>
-      </w:r>
-      <w:r>
-        <w:rPr>
-          <w:rFonts w:ascii="Times New Roman" w:eastAsia="Times New Roman" w:hAnsi="Times New Roman" w:cs="Times New Roman"/>
-          <w:sz w:val="28"/>
-          <w:szCs w:val="28"/>
-          <w:lang w:eastAsia="ru-RU"/>
-        </w:rPr>
-        <w:t>/</w:t>
+        <w:t xml:space="preserve"> </w:t>
+      </w:r>
+    </w:p>
+    <w:p>
+      <w:pPr>
+        <w:autoSpaceDE w:val="0"/>
+        <w:autoSpaceDN w:val="0"/>
+        <w:adjustRightInd w:val="0"/>
+        <w:spacing w:after="0" w:line="240" w:lineRule="auto"/>
+        <w:jc w:val="both"/>
+        <w:rPr>
+          <w:rFonts w:ascii="Times New Roman" w:eastAsia="Times New Roman" w:hAnsi="Times New Roman" w:cs="Times New Roman"/>
+          <w:sz w:val="28"/>
+          <w:szCs w:val="28"/>
+          <w:vertAlign w:val="superscript"/>
+          <w:lang w:eastAsia="ru-RU"/>
+        </w:rPr>
+      </w:pPr>
+      <w:r>
+        <w:rPr>
+          <w:rFonts w:ascii="Times New Roman" w:eastAsia="Times New Roman" w:hAnsi="Times New Roman" w:cs="Times New Roman"/>
+          <w:sz w:val="28"/>
+          <w:szCs w:val="28"/>
+          <w:vertAlign w:val="superscript"/>
+          <w:lang w:eastAsia="ru-RU"/>
+        </w:rPr>
+        <w:t xml:space="preserve">                                                                             подпись                                     ФИО, курс, номер группы </w:t>
+      </w:r>
+    </w:p>
+    <w:p>
+      <w:pPr>
+        <w:autoSpaceDE w:val="0"/>
+        <w:autoSpaceDN w:val="0"/>
+        <w:adjustRightInd w:val="0"/>
+        <w:spacing w:after="0" w:line="360" w:lineRule="auto"/>
+        <w:jc w:val="both"/>
+        <w:rPr>
+          <w:rFonts w:ascii="Times New Roman" w:eastAsia="Times New Roman" w:hAnsi="Times New Roman" w:cs="Times New Roman"/>
+          <w:sz w:val="28"/>
+          <w:szCs w:val="28"/>
+          <w:lang w:eastAsia="ru-RU"/>
+        </w:rPr>
+      </w:pPr>
+      <w:r>
+        <w:rPr>
+          <w:rFonts w:ascii="Times New Roman" w:eastAsia="Times New Roman" w:hAnsi="Times New Roman" w:cs="Times New Roman"/>
+          <w:sz w:val="28"/>
+          <w:szCs w:val="28"/>
+          <w:lang w:eastAsia="ru-RU"/>
+        </w:rPr>
+        <w:t>Дата сдачи отчета: «</w:t>
+      </w:r>
+      <w:r>
+        <w:rPr>
+          <w:rFonts w:ascii="Times New Roman" w:eastAsia="Times New Roman" w:hAnsi="Times New Roman" w:cs="Times New Roman"/>
+          <w:sz w:val="28"/>
+          <w:szCs w:val="28"/>
+          <w:lang w:eastAsia="ru-RU"/>
+        </w:rPr>
+        <w:t>29</w:t>
+      </w:r>
+      <w:r>
+        <w:rPr>
+          <w:rFonts w:ascii="Times New Roman" w:eastAsia="Times New Roman" w:hAnsi="Times New Roman" w:cs="Times New Roman"/>
+          <w:sz w:val="28"/>
+          <w:szCs w:val="28"/>
+          <w:lang w:eastAsia="ru-RU"/>
+        </w:rPr>
+        <w:t>» ию</w:t>
+      </w:r>
+      <w:r>
+        <w:rPr>
+          <w:rFonts w:ascii="Times New Roman" w:eastAsia="Times New Roman" w:hAnsi="Times New Roman" w:cs="Times New Roman"/>
+          <w:sz w:val="28"/>
+          <w:szCs w:val="28"/>
+          <w:lang w:eastAsia="ru-RU"/>
+        </w:rPr>
+        <w:t>н</w:t>
+      </w:r>
+      <w:r>
+        <w:rPr>
+          <w:rFonts w:ascii="Times New Roman" w:eastAsia="Times New Roman" w:hAnsi="Times New Roman" w:cs="Times New Roman"/>
+          <w:sz w:val="28"/>
+          <w:szCs w:val="28"/>
+          <w:lang w:eastAsia="ru-RU"/>
+        </w:rPr>
+        <w:t>я 202</w:t>
+      </w:r>
+      <w:r>
+        <w:rPr>
+          <w:rFonts w:ascii="Times New Roman" w:eastAsia="Times New Roman" w:hAnsi="Times New Roman" w:cs="Times New Roman"/>
+          <w:sz w:val="28"/>
+          <w:szCs w:val="28"/>
+          <w:lang w:eastAsia="ru-RU"/>
+        </w:rPr>
+        <w:t>4</w:t>
+      </w:r>
+      <w:r>
+        <w:rPr>
+          <w:rFonts w:ascii="Times New Roman" w:eastAsia="Times New Roman" w:hAnsi="Times New Roman" w:cs="Times New Roman"/>
+          <w:sz w:val="28"/>
+          <w:szCs w:val="28"/>
+          <w:lang w:eastAsia="ru-RU"/>
+        </w:rPr>
+        <w:t xml:space="preserve"> г. </w:t>
+      </w:r>
+    </w:p>
+    <w:p>
+      <w:pPr>
+        <w:autoSpaceDE w:val="0"/>
+        <w:autoSpaceDN w:val="0"/>
+        <w:adjustRightInd w:val="0"/>
+        <w:spacing w:after="0" w:line="360" w:lineRule="auto"/>
+        <w:jc w:val="both"/>
+        <w:rPr>
+          <w:rFonts w:ascii="Times New Roman" w:eastAsia="Times New Roman" w:hAnsi="Times New Roman" w:cs="Times New Roman"/>
+          <w:sz w:val="28"/>
+          <w:szCs w:val="28"/>
+          <w:lang w:eastAsia="ru-RU"/>
+        </w:rPr>
+      </w:pPr>
+      <w:r>
+        <w:rPr>
+          <w:rFonts w:ascii="Times New Roman" w:eastAsia="Times New Roman" w:hAnsi="Times New Roman" w:cs="Times New Roman"/>
+          <w:sz w:val="28"/>
+          <w:szCs w:val="28"/>
+          <w:lang w:eastAsia="ru-RU"/>
+        </w:rPr>
+        <w:t>Дата аттестации «</w:t>
+      </w:r>
+      <w:r>
+        <w:rPr>
+          <w:rFonts w:ascii="Times New Roman" w:eastAsia="Times New Roman" w:hAnsi="Times New Roman" w:cs="Times New Roman"/>
+          <w:sz w:val="28"/>
+          <w:szCs w:val="28"/>
+          <w:lang w:eastAsia="ru-RU"/>
+        </w:rPr>
+        <w:t>29</w:t>
+      </w:r>
+      <w:r>
+        <w:rPr>
+          <w:rFonts w:ascii="Times New Roman" w:eastAsia="Times New Roman" w:hAnsi="Times New Roman" w:cs="Times New Roman"/>
+          <w:sz w:val="28"/>
+          <w:szCs w:val="28"/>
+          <w:lang w:eastAsia="ru-RU"/>
+        </w:rPr>
+        <w:t>» ию</w:t>
+      </w:r>
+      <w:r>
+        <w:rPr>
+          <w:rFonts w:ascii="Times New Roman" w:eastAsia="Times New Roman" w:hAnsi="Times New Roman" w:cs="Times New Roman"/>
+          <w:sz w:val="28"/>
+          <w:szCs w:val="28"/>
+          <w:lang w:eastAsia="ru-RU"/>
+        </w:rPr>
+        <w:t>н</w:t>
+      </w:r>
+      <w:r>
+        <w:rPr>
+          <w:rFonts w:ascii="Times New Roman" w:eastAsia="Times New Roman" w:hAnsi="Times New Roman" w:cs="Times New Roman"/>
+          <w:sz w:val="28"/>
+          <w:szCs w:val="28"/>
+          <w:lang w:eastAsia="ru-RU"/>
+        </w:rPr>
+        <w:t>я 202</w:t>
+      </w:r>
+      <w:r>
+        <w:rPr>
+          <w:rFonts w:ascii="Times New Roman" w:eastAsia="Times New Roman" w:hAnsi="Times New Roman" w:cs="Times New Roman"/>
+          <w:sz w:val="28"/>
+          <w:szCs w:val="28"/>
+          <w:lang w:eastAsia="ru-RU"/>
+        </w:rPr>
+        <w:t>4</w:t>
+      </w:r>
+      <w:r>
+        <w:rPr>
+          <w:rFonts w:ascii="Times New Roman" w:eastAsia="Times New Roman" w:hAnsi="Times New Roman" w:cs="Times New Roman"/>
+          <w:sz w:val="28"/>
+          <w:szCs w:val="28"/>
+          <w:lang w:eastAsia="ru-RU"/>
+        </w:rPr>
+        <w:t xml:space="preserve"> г. </w:t>
+      </w:r>
+    </w:p>
+    <w:p>
+      <w:pPr>
+        <w:autoSpaceDE w:val="0"/>
+        <w:autoSpaceDN w:val="0"/>
+        <w:adjustRightInd w:val="0"/>
+        <w:spacing w:after="0" w:line="360" w:lineRule="auto"/>
+        <w:jc w:val="both"/>
+        <w:rPr>
+          <w:rFonts w:ascii="Times New Roman" w:eastAsia="Times New Roman" w:hAnsi="Times New Roman" w:cs="Times New Roman"/>
+          <w:sz w:val="28"/>
+          <w:szCs w:val="28"/>
+          <w:lang w:eastAsia="ru-RU"/>
+        </w:rPr>
+      </w:pPr>
+      <w:r>
+        <w:rPr>
+          <w:rFonts w:ascii="Times New Roman" w:eastAsia="Times New Roman" w:hAnsi="Times New Roman" w:cs="Times New Roman"/>
+          <w:sz w:val="28"/>
+          <w:szCs w:val="28"/>
+          <w:lang w:eastAsia="ru-RU"/>
+        </w:rPr>
+        <w:t xml:space="preserve">Оценка ________________________ </w:t>
+      </w:r>
+    </w:p>
+    <w:p>
+      <w:pPr>
+        <w:autoSpaceDE w:val="0"/>
+        <w:autoSpaceDN w:val="0"/>
+        <w:adjustRightInd w:val="0"/>
+        <w:spacing w:after="0" w:line="240" w:lineRule="auto"/>
+        <w:jc w:val="both"/>
+        <w:rPr>
+          <w:rFonts w:ascii="Times New Roman" w:eastAsia="Times New Roman" w:hAnsi="Times New Roman" w:cs="Times New Roman"/>
+          <w:sz w:val="28"/>
+          <w:szCs w:val="28"/>
+          <w:lang w:eastAsia="ru-RU"/>
+        </w:rPr>
+      </w:pPr>
+    </w:p>
+    <w:p>
+      <w:pPr>
+        <w:autoSpaceDE w:val="0"/>
+        <w:autoSpaceDN w:val="0"/>
+        <w:adjustRightInd w:val="0"/>
+        <w:spacing w:after="0" w:line="240" w:lineRule="auto"/>
+        <w:jc w:val="both"/>
+        <w:rPr>
+          <w:rFonts w:ascii="Times New Roman" w:eastAsia="Times New Roman" w:hAnsi="Times New Roman" w:cs="Times New Roman"/>
+          <w:sz w:val="28"/>
+          <w:szCs w:val="28"/>
+          <w:lang w:eastAsia="ru-RU"/>
+        </w:rPr>
+      </w:pPr>
+      <w:r>
+        <w:rPr>
+          <w:rFonts w:ascii="Times New Roman" w:eastAsia="Times New Roman" w:hAnsi="Times New Roman" w:cs="Times New Roman"/>
+          <w:sz w:val="28"/>
+          <w:szCs w:val="28"/>
+          <w:lang w:eastAsia="ru-RU"/>
+        </w:rPr>
+        <w:t xml:space="preserve">Руководитель практической </w:t>
+      </w:r>
+    </w:p>
+    <w:p>
+      <w:pPr>
+        <w:autoSpaceDE w:val="0"/>
+        <w:autoSpaceDN w:val="0"/>
+        <w:adjustRightInd w:val="0"/>
+        <w:spacing w:after="0" w:line="240" w:lineRule="auto"/>
+        <w:jc w:val="both"/>
+        <w:rPr>
+          <w:rFonts w:ascii="Times New Roman" w:eastAsia="Times New Roman" w:hAnsi="Times New Roman" w:cs="Times New Roman"/>
+          <w:sz w:val="28"/>
+          <w:szCs w:val="28"/>
+          <w:lang w:eastAsia="ru-RU"/>
+        </w:rPr>
+      </w:pPr>
+      <w:r>
+        <w:rPr>
+          <w:rFonts w:ascii="Times New Roman" w:eastAsia="Times New Roman" w:hAnsi="Times New Roman" w:cs="Times New Roman"/>
+          <w:sz w:val="28"/>
+          <w:szCs w:val="28"/>
+          <w:lang w:eastAsia="ru-RU"/>
+        </w:rPr>
+        <w:t>подготовки от ФГБОУ ВО «</w:t>
+      </w:r>
+      <w:proofErr w:type="spellStart"/>
+      <w:r>
+        <w:rPr>
+          <w:rFonts w:ascii="Times New Roman" w:eastAsia="Times New Roman" w:hAnsi="Times New Roman" w:cs="Times New Roman"/>
+          <w:sz w:val="28"/>
+          <w:szCs w:val="28"/>
+          <w:lang w:eastAsia="ru-RU"/>
+        </w:rPr>
+        <w:t>АмГУ</w:t>
+      </w:r>
+      <w:proofErr w:type="spellEnd"/>
+      <w:r>
+        <w:rPr>
+          <w:rFonts w:ascii="Times New Roman" w:eastAsia="Times New Roman" w:hAnsi="Times New Roman" w:cs="Times New Roman"/>
+          <w:sz w:val="28"/>
+          <w:szCs w:val="28"/>
+          <w:lang w:eastAsia="ru-RU"/>
+        </w:rPr>
+        <w:t>»</w:t>
       </w:r>
       <w:r>
         <w:rPr>
@@ -668,57 +994,7 @@
           <w:u w:val="single"/>
           <w:lang w:eastAsia="ru-RU"/>
         </w:rPr>
-        <w:t xml:space="preserve"> </w:t>
-      </w:r>
-    </w:p>
-    <w:p>
-      <w:pPr>
-        <w:autoSpaceDE w:val="0"/>
-        <w:autoSpaceDN w:val="0"/>
-        <w:adjustRightInd w:val="0"/>
-        <w:spacing w:after="0" w:line="240" w:lineRule="auto"/>
-        <w:jc w:val="both"/>
-        <w:rPr>
-          <w:rFonts w:ascii="Times New Roman" w:eastAsia="Times New Roman" w:hAnsi="Times New Roman" w:cs="Times New Roman"/>
-          <w:sz w:val="28"/>
-          <w:szCs w:val="28"/>
-          <w:vertAlign w:val="superscript"/>
-          <w:lang w:eastAsia="ru-RU"/>
-        </w:rPr>
-      </w:pPr>
-      <w:r>
-        <w:rPr>
-          <w:rFonts w:ascii="Times New Roman" w:eastAsia="Times New Roman" w:hAnsi="Times New Roman" w:cs="Times New Roman"/>
-          <w:sz w:val="28"/>
-          <w:szCs w:val="28"/>
-          <w:vertAlign w:val="superscript"/>
-          <w:lang w:eastAsia="ru-RU"/>
-        </w:rPr>
-        <w:t xml:space="preserve">                                                                             подпись                                     ФИО, курс, номер группы </w:t>
-      </w:r>
-    </w:p>
-    <w:p>
-      <w:pPr>
-        <w:autoSpaceDE w:val="0"/>
-        <w:autoSpaceDN w:val="0"/>
-        <w:adjustRightInd w:val="0"/>
-        <w:spacing w:after="0" w:line="360" w:lineRule="auto"/>
-        <w:jc w:val="both"/>
-        <w:rPr>
-          <w:rFonts w:ascii="Times New Roman" w:eastAsia="Times New Roman" w:hAnsi="Times New Roman" w:cs="Times New Roman"/>
-          <w:sz w:val="28"/>
-          <w:szCs w:val="28"/>
-          <w:lang w:eastAsia="ru-RU"/>
-        </w:rPr>
-      </w:pPr>
-      <w:r>
-        <w:rPr>
-          <w:rFonts w:ascii="Times New Roman" w:eastAsia="Times New Roman" w:hAnsi="Times New Roman" w:cs="Times New Roman"/>
-          <w:sz w:val="28"/>
-          <w:szCs w:val="28"/>
-          <w:lang w:eastAsia="ru-RU"/>
-        </w:rPr>
-        <w:t xml:space="preserve">Дата сдачи отчета: </w:t>
+        <w:t xml:space="preserve"> ____________</w:t>
       </w:r>
       <w:proofErr w:type="gramStart"/>
       <w:r>
@@ -726,9 +1002,19 @@
           <w:rFonts w:ascii="Times New Roman" w:eastAsia="Times New Roman" w:hAnsi="Times New Roman" w:cs="Times New Roman"/>
           <w:sz w:val="28"/>
           <w:szCs w:val="28"/>
-          <w:lang w:eastAsia="ru-RU"/>
-        </w:rPr>
-        <w:t xml:space="preserve">«  </w:t>
+          <w:u w:val="single"/>
+          <w:lang w:eastAsia="ru-RU"/>
+        </w:rPr>
+        <w:t>_</w:t>
+      </w:r>
+      <w:r>
+        <w:rPr>
+          <w:rFonts w:ascii="Times New Roman" w:eastAsia="Times New Roman" w:hAnsi="Times New Roman" w:cs="Times New Roman"/>
+          <w:sz w:val="28"/>
+          <w:szCs w:val="28"/>
+          <w:lang w:eastAsia="ru-RU"/>
+        </w:rPr>
+        <w:t xml:space="preserve">  /</w:t>
       </w:r>
       <w:proofErr w:type="gramEnd"/>
       <w:r>
@@ -738,198 +1024,16 @@
           <w:szCs w:val="28"/>
           <w:lang w:eastAsia="ru-RU"/>
         </w:rPr>
-        <w:t xml:space="preserve">  » июля 202_ г. </w:t>
-      </w:r>
-    </w:p>
-    <w:p>
-      <w:pPr>
-        <w:autoSpaceDE w:val="0"/>
-        <w:autoSpaceDN w:val="0"/>
-        <w:adjustRightInd w:val="0"/>
-        <w:spacing w:after="0" w:line="360" w:lineRule="auto"/>
-        <w:jc w:val="both"/>
-        <w:rPr>
-          <w:rFonts w:ascii="Times New Roman" w:eastAsia="Times New Roman" w:hAnsi="Times New Roman" w:cs="Times New Roman"/>
-          <w:sz w:val="28"/>
-          <w:szCs w:val="28"/>
-          <w:lang w:eastAsia="ru-RU"/>
-        </w:rPr>
-      </w:pPr>
-      <w:r>
-        <w:rPr>
-          <w:rFonts w:ascii="Times New Roman" w:eastAsia="Times New Roman" w:hAnsi="Times New Roman" w:cs="Times New Roman"/>
-          <w:sz w:val="28"/>
-          <w:szCs w:val="28"/>
-          <w:lang w:eastAsia="ru-RU"/>
-        </w:rPr>
-        <w:t xml:space="preserve">Дата аттестации </w:t>
-      </w:r>
-      <w:proofErr w:type="gramStart"/>
-      <w:r>
-        <w:rPr>
-          <w:rFonts w:ascii="Times New Roman" w:eastAsia="Times New Roman" w:hAnsi="Times New Roman" w:cs="Times New Roman"/>
-          <w:sz w:val="28"/>
-          <w:szCs w:val="28"/>
-          <w:lang w:eastAsia="ru-RU"/>
-        </w:rPr>
-        <w:t>«  »</w:t>
-      </w:r>
-      <w:proofErr w:type="gramEnd"/>
-      <w:r>
-        <w:rPr>
-          <w:rFonts w:ascii="Times New Roman" w:eastAsia="Times New Roman" w:hAnsi="Times New Roman" w:cs="Times New Roman"/>
-          <w:sz w:val="28"/>
-          <w:szCs w:val="28"/>
-          <w:lang w:eastAsia="ru-RU"/>
-        </w:rPr>
-        <w:t xml:space="preserve"> июля 202_ г. </w:t>
-      </w:r>
-    </w:p>
-    <w:p>
-      <w:pPr>
-        <w:autoSpaceDE w:val="0"/>
-        <w:autoSpaceDN w:val="0"/>
-        <w:adjustRightInd w:val="0"/>
-        <w:spacing w:after="0" w:line="360" w:lineRule="auto"/>
-        <w:jc w:val="both"/>
-        <w:rPr>
-          <w:rFonts w:ascii="Times New Roman" w:eastAsia="Times New Roman" w:hAnsi="Times New Roman" w:cs="Times New Roman"/>
-          <w:sz w:val="28"/>
-          <w:szCs w:val="28"/>
-          <w:lang w:eastAsia="ru-RU"/>
-        </w:rPr>
-      </w:pPr>
-      <w:r>
-        <w:rPr>
-          <w:rFonts w:ascii="Times New Roman" w:eastAsia="Times New Roman" w:hAnsi="Times New Roman" w:cs="Times New Roman"/>
-          <w:sz w:val="28"/>
-          <w:szCs w:val="28"/>
-          <w:lang w:eastAsia="ru-RU"/>
-        </w:rPr>
-        <w:t xml:space="preserve">Оценка ________________________ </w:t>
-      </w:r>
-    </w:p>
-    <w:p>
-      <w:pPr>
-        <w:autoSpaceDE w:val="0"/>
-        <w:autoSpaceDN w:val="0"/>
-        <w:adjustRightInd w:val="0"/>
-        <w:spacing w:after="0" w:line="240" w:lineRule="auto"/>
-        <w:jc w:val="both"/>
-        <w:rPr>
-          <w:rFonts w:ascii="Times New Roman" w:eastAsia="Times New Roman" w:hAnsi="Times New Roman" w:cs="Times New Roman"/>
-          <w:sz w:val="28"/>
-          <w:szCs w:val="28"/>
-          <w:lang w:eastAsia="ru-RU"/>
-        </w:rPr>
-      </w:pPr>
-    </w:p>
-    <w:p>
-      <w:pPr>
-        <w:autoSpaceDE w:val="0"/>
-        <w:autoSpaceDN w:val="0"/>
-        <w:adjustRightInd w:val="0"/>
-        <w:spacing w:after="0" w:line="240" w:lineRule="auto"/>
-        <w:jc w:val="both"/>
-        <w:rPr>
-          <w:rFonts w:ascii="Times New Roman" w:eastAsia="Times New Roman" w:hAnsi="Times New Roman" w:cs="Times New Roman"/>
-          <w:sz w:val="28"/>
-          <w:szCs w:val="28"/>
-          <w:lang w:eastAsia="ru-RU"/>
-        </w:rPr>
-      </w:pPr>
-      <w:r>
-        <w:rPr>
-          <w:rFonts w:ascii="Times New Roman" w:eastAsia="Times New Roman" w:hAnsi="Times New Roman" w:cs="Times New Roman"/>
-          <w:sz w:val="28"/>
-          <w:szCs w:val="28"/>
-          <w:lang w:eastAsia="ru-RU"/>
-        </w:rPr>
-        <w:t xml:space="preserve">Руководитель практической </w:t>
-      </w:r>
-    </w:p>
-    <w:p>
-      <w:pPr>
-        <w:autoSpaceDE w:val="0"/>
-        <w:autoSpaceDN w:val="0"/>
-        <w:adjustRightInd w:val="0"/>
-        <w:spacing w:after="0" w:line="240" w:lineRule="auto"/>
-        <w:jc w:val="both"/>
-        <w:rPr>
-          <w:rFonts w:ascii="Times New Roman" w:eastAsia="Times New Roman" w:hAnsi="Times New Roman" w:cs="Times New Roman"/>
-          <w:sz w:val="28"/>
-          <w:szCs w:val="28"/>
-          <w:lang w:eastAsia="ru-RU"/>
-        </w:rPr>
-      </w:pPr>
-      <w:r>
-        <w:rPr>
-          <w:rFonts w:ascii="Times New Roman" w:eastAsia="Times New Roman" w:hAnsi="Times New Roman" w:cs="Times New Roman"/>
-          <w:sz w:val="28"/>
-          <w:szCs w:val="28"/>
-          <w:lang w:eastAsia="ru-RU"/>
-        </w:rPr>
-        <w:t>подготовки от ФГБОУ ВО «</w:t>
-      </w:r>
-      <w:proofErr w:type="spellStart"/>
-      <w:r>
-        <w:rPr>
-          <w:rFonts w:ascii="Times New Roman" w:eastAsia="Times New Roman" w:hAnsi="Times New Roman" w:cs="Times New Roman"/>
-          <w:sz w:val="28"/>
-          <w:szCs w:val="28"/>
-          <w:lang w:eastAsia="ru-RU"/>
-        </w:rPr>
-        <w:t>АмГУ</w:t>
-      </w:r>
-      <w:proofErr w:type="spellEnd"/>
-      <w:r>
-        <w:rPr>
-          <w:rFonts w:ascii="Times New Roman" w:eastAsia="Times New Roman" w:hAnsi="Times New Roman" w:cs="Times New Roman"/>
-          <w:sz w:val="28"/>
-          <w:szCs w:val="28"/>
-          <w:lang w:eastAsia="ru-RU"/>
-        </w:rPr>
-        <w:t>»</w:t>
-      </w:r>
-      <w:r>
-        <w:rPr>
-          <w:rFonts w:ascii="Times New Roman" w:eastAsia="Times New Roman" w:hAnsi="Times New Roman" w:cs="Times New Roman"/>
-          <w:sz w:val="28"/>
-          <w:szCs w:val="28"/>
-          <w:u w:val="single"/>
-          <w:lang w:eastAsia="ru-RU"/>
-        </w:rPr>
-        <w:t xml:space="preserve"> ____________</w:t>
-      </w:r>
-      <w:proofErr w:type="gramStart"/>
-      <w:r>
-        <w:rPr>
-          <w:rFonts w:ascii="Times New Roman" w:eastAsia="Times New Roman" w:hAnsi="Times New Roman" w:cs="Times New Roman"/>
-          <w:sz w:val="28"/>
-          <w:szCs w:val="28"/>
-          <w:u w:val="single"/>
-          <w:lang w:eastAsia="ru-RU"/>
-        </w:rPr>
-        <w:t>_</w:t>
-      </w:r>
-      <w:r>
-        <w:rPr>
-          <w:rFonts w:ascii="Times New Roman" w:eastAsia="Times New Roman" w:hAnsi="Times New Roman" w:cs="Times New Roman"/>
-          <w:sz w:val="28"/>
-          <w:szCs w:val="28"/>
-          <w:lang w:eastAsia="ru-RU"/>
-        </w:rPr>
-        <w:t xml:space="preserve">  /</w:t>
-      </w:r>
-      <w:proofErr w:type="gramEnd"/>
-      <w:r>
-        <w:rPr>
-          <w:rFonts w:ascii="Times New Roman" w:eastAsia="Times New Roman" w:hAnsi="Times New Roman" w:cs="Times New Roman"/>
-          <w:sz w:val="28"/>
-          <w:szCs w:val="28"/>
-          <w:lang w:eastAsia="ru-RU"/>
-        </w:rPr>
-        <w:t xml:space="preserve">                           / </w:t>
+        <w:t xml:space="preserve">     </w:t>
+      </w:r>
+      <w:r>
+        <w:rPr>
+          <w:rFonts w:ascii="Times New Roman" w:eastAsia="Times New Roman" w:hAnsi="Times New Roman" w:cs="Times New Roman"/>
+          <w:sz w:val="28"/>
+          <w:szCs w:val="28"/>
+          <w:lang w:eastAsia="ru-RU"/>
+        </w:rPr>
+        <w:t>Л.В. Никифорова /</w:t>
       </w:r>
     </w:p>
     <w:p>
@@ -1066,7 +1170,34 @@
           <w:szCs w:val="28"/>
           <w:lang w:eastAsia="ru-RU"/>
         </w:rPr>
-        <w:t>/                                   /</w:t>
+        <w:t xml:space="preserve">/ </w:t>
+      </w:r>
+      <w:r>
+        <w:rPr>
+          <w:rFonts w:ascii="Times New Roman" w:eastAsia="Times New Roman" w:hAnsi="Times New Roman" w:cs="Times New Roman"/>
+          <w:sz w:val="28"/>
+          <w:szCs w:val="28"/>
+          <w:lang w:eastAsia="ru-RU"/>
+        </w:rPr>
+        <w:t xml:space="preserve"> </w:t>
+      </w:r>
+      <w:r>
+        <w:rPr>
+          <w:rFonts w:ascii="Times New Roman" w:eastAsia="Times New Roman" w:hAnsi="Times New Roman" w:cs="Times New Roman"/>
+          <w:sz w:val="28"/>
+          <w:szCs w:val="28"/>
+          <w:lang w:eastAsia="ru-RU"/>
+        </w:rPr>
+        <w:t xml:space="preserve">  </w:t>
+      </w:r>
+      <w:r>
+        <w:rPr>
+          <w:rFonts w:ascii="Times New Roman" w:eastAsia="Times New Roman" w:hAnsi="Times New Roman" w:cs="Times New Roman"/>
+          <w:sz w:val="28"/>
+          <w:szCs w:val="28"/>
+          <w:lang w:eastAsia="ru-RU"/>
+        </w:rPr>
+        <w:t>Л.В. Никифорова /</w:t>
       </w:r>
     </w:p>
     <w:p>
@@ -1094,7 +1225,6 @@
         </w:rPr>
         <w:t xml:space="preserve">                                                                             подпись                    </w:t>
       </w:r>
-      <w:proofErr w:type="gramStart"/>
       <w:r>
         <w:rPr>
           <w:rFonts w:ascii="Times New Roman" w:eastAsia="Times New Roman" w:hAnsi="Times New Roman" w:cs="Times New Roman"/>
@@ -1104,9 +1234,8 @@
           <w:lang w:eastAsia="ru-RU"/>
         </w:rPr>
         <w:tab/>
-        <w:t xml:space="preserve">  И.О.</w:t>
-      </w:r>
-      <w:proofErr w:type="gramEnd"/>
+        <w:t xml:space="preserve">  </w:t>
+      </w:r>
       <w:r>
         <w:rPr>
           <w:rFonts w:ascii="Times New Roman" w:eastAsia="Times New Roman" w:hAnsi="Times New Roman" w:cs="Times New Roman"/>
@@ -1115,7 +1244,17 @@
           <w:vertAlign w:val="superscript"/>
           <w:lang w:eastAsia="ru-RU"/>
         </w:rPr>
-        <w:t xml:space="preserve"> Фамилия</w:t>
+        <w:t xml:space="preserve">  </w:t>
+      </w:r>
+      <w:r>
+        <w:rPr>
+          <w:rFonts w:ascii="Times New Roman" w:eastAsia="Times New Roman" w:hAnsi="Times New Roman" w:cs="Times New Roman"/>
+          <w:sz w:val="28"/>
+          <w:szCs w:val="28"/>
+          <w:vertAlign w:val="superscript"/>
+          <w:lang w:eastAsia="ru-RU"/>
+        </w:rPr>
+        <w:t>И.О. Фамилия</w:t>
       </w:r>
     </w:p>
     <w:p>

--- a/Denis-buh/Отсчет/Наработки/Титульник.docx
+++ b/Denis-buh/Отсчет/Наработки/Титульник.docx
@@ -568,6 +568,73 @@
           <w:lang w:eastAsia="ru-RU"/>
         </w:rPr>
       </w:pPr>
+      <w:r>
+        <w:rPr>
+          <w:noProof/>
+        </w:rPr>
+        <w:drawing>
+          <wp:anchor distT="0" distB="0" distL="114300" distR="114300" simplePos="0" relativeHeight="251658240" behindDoc="0" locked="0" layoutInCell="1" allowOverlap="1" wp14:anchorId="785C68B0" wp14:editId="0A82A41C">
+            <wp:simplePos x="0" y="0"/>
+            <wp:positionH relativeFrom="page">
+              <wp:posOffset>3466852</wp:posOffset>
+            </wp:positionH>
+            <wp:positionV relativeFrom="paragraph">
+              <wp:posOffset>61595</wp:posOffset>
+            </wp:positionV>
+            <wp:extent cx="706302" cy="930280"/>
+            <wp:effectExtent l="0" t="0" r="0" b="0"/>
+            <wp:wrapNone/>
+            <wp:docPr id="2" name="Рисунок 2"/>
+            <wp:cNvGraphicFramePr>
+              <a:graphicFrameLocks xmlns:a="http://schemas.openxmlformats.org/drawingml/2006/main" noChangeAspect="1"/>
+            </wp:cNvGraphicFramePr>
+            <a:graphic xmlns:a="http://schemas.openxmlformats.org/drawingml/2006/main">
+              <a:graphicData uri="http://schemas.openxmlformats.org/drawingml/2006/picture">
+                <pic:pic xmlns:pic="http://schemas.openxmlformats.org/drawingml/2006/picture">
+                  <pic:nvPicPr>
+                    <pic:cNvPr id="0" name="Picture 2"/>
+                    <pic:cNvPicPr>
+                      <a:picLocks noChangeAspect="1" noChangeArrowheads="1"/>
+                    </pic:cNvPicPr>
+                  </pic:nvPicPr>
+                  <pic:blipFill>
+                    <a:blip r:embed="rId4" cstate="print">
+                      <a:extLst>
+                        <a:ext uri="{28A0092B-C50C-407E-A947-70E740481C1C}">
+                          <a14:useLocalDpi xmlns:a14="http://schemas.microsoft.com/office/drawing/2010/main" val="0"/>
+                        </a:ext>
+                      </a:extLst>
+                    </a:blip>
+                    <a:srcRect/>
+                    <a:stretch>
+                      <a:fillRect/>
+                    </a:stretch>
+                  </pic:blipFill>
+                  <pic:spPr bwMode="auto">
+                    <a:xfrm>
+                      <a:off x="0" y="0"/>
+                      <a:ext cx="706302" cy="930280"/>
+                    </a:xfrm>
+                    <a:prstGeom prst="rect">
+                      <a:avLst/>
+                    </a:prstGeom>
+                    <a:noFill/>
+                    <a:ln>
+                      <a:noFill/>
+                    </a:ln>
+                  </pic:spPr>
+                </pic:pic>
+              </a:graphicData>
+            </a:graphic>
+            <wp14:sizeRelH relativeFrom="margin">
+              <wp14:pctWidth>0</wp14:pctWidth>
+            </wp14:sizeRelH>
+            <wp14:sizeRelV relativeFrom="margin">
+              <wp14:pctHeight>0</wp14:pctHeight>
+            </wp14:sizeRelV>
+          </wp:anchor>
+        </w:drawing>
+      </w:r>
     </w:p>
     <w:p>
       <w:pPr>
